--- a/media/result/report.docx
+++ b/media/result/report.docx
@@ -134,7 +134,7 @@
                                 <w:rFonts w:ascii="Museo 300" w:hAnsi="Museo 300"/>
                                 <w:sz w:val="28"/>
                               </w:rPr>
-                              <w:t>: Cynthia Caroline</w:t>
+                              <w:t>: Ari Susanto</w:t>
                             </w:r>
                           </w:p>
                           <w:p>
@@ -173,7 +173,7 @@
                                 <w:sz w:val="28"/>
                               </w:rPr>
                               <w:tab/>
-                              <w:t>: 44</w:t>
+                              <w:t>: 20</w:t>
                             </w:r>
                             <w:r>
                               <w:rPr>
@@ -269,7 +269,7 @@
                           <w:rFonts w:ascii="Museo 300" w:hAnsi="Museo 300"/>
                           <w:sz w:val="28"/>
                         </w:rPr>
-                        <w:t>: Cynthia Caroline</w:t>
+                        <w:t>: Ari Susanto</w:t>
                       </w:r>
                     </w:p>
                     <w:p>
@@ -308,7 +308,7 @@
                           <w:sz w:val="28"/>
                         </w:rPr>
                         <w:tab/>
-                        <w:t>: 44</w:t>
+                        <w:t>: 20</w:t>
                       </w:r>
                       <w:r>
                         <w:rPr>
@@ -525,7 +525,7 @@
                 <w:sz w:val="28"/>
                 <w:szCs w:val="28"/>
               </w:rPr>
-              <w:t>33</w:t>
+              <w:t>172</w:t>
             </w:r>
             <w:r>
               <w:rPr>
@@ -600,7 +600,7 @@
                 <w:sz w:val="28"/>
                 <w:szCs w:val="28"/>
               </w:rPr>
-              <w:t>33</w:t>
+              <w:t>70</w:t>
             </w:r>
             <w:r>
               <w:rPr>
@@ -678,7 +678,7 @@
                 <w:sz w:val="28"/>
                 <w:szCs w:val="28"/>
               </w:rPr>
-              <w:t>Sedentary or Confined to bed</w:t>
+              <w:t>0</w:t>
             </w:r>
           </w:p>
         </w:tc>
@@ -706,7 +706,7 @@
           <w:noProof/>
         </w:rPr>
         <w:pict>
-          <v:shape id="Text Box 6" o:spid="_x0000_s1026" type="#_x0000_t202" style="position:absolute;left:0;text-align:left;margin-left:1.5pt;margin-top:29.05pt;width:447pt;height:135.75pt;z-index:251659264;visibility:visible;mso-wrap-distance-left:9pt;mso-wrap-distance-top:0;mso-wrap-distance-right:9pt;mso-wrap-distance-bottom:0;mso-position-horizontal-relative:text;mso-position-vertical-relative:text;mso-width-relative:margin;mso-height-relative:margin;v-text-anchor:top" o:gfxdata="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" fillcolor="white [3201]" strokecolor="black [3200]" strokeweight="2pt">
+          <v:shape id="Text Box 6" o:spid="_x0000_s1026" type="#_x0000_t202" style="position:absolute;left:0;text-align:left;margin-left:1.5pt;margin-top:29.05pt;width:447pt;height:189pt;z-index:251659264;visibility:visible;mso-wrap-distance-left:9pt;mso-wrap-distance-top:0;mso-wrap-distance-right:9pt;mso-wrap-distance-bottom:0;mso-position-horizontal-relative:text;mso-position-vertical-relative:text;mso-width-relative:margin;mso-height-relative:margin;v-text-anchor:top" o:gfxdata="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" fillcolor="white [3201]" strokecolor="black [3200]" strokeweight="2pt">
             <v:textbox>
               <w:txbxContent>
                 <w:p>
@@ -723,9 +723,66 @@
                       <w:rFonts w:ascii="Museo 300" w:hAnsi="Museo 300"/>
                       <w:sz w:val="28"/>
                     </w:rPr>
+                    <w:t xml:space="preserve">REOMAJAS menyarankan Anda untuk mengkonsumsi sebesar </w:t>
+                  </w:r>
+                  <w:r>
+                    <w:rPr>
+                      <w:rFonts w:ascii="Museo 300" w:hAnsi="Museo 300"/>
+                      <w:sz w:val="28"/>
+                    </w:rPr>
+                    <w:t/>
+                  </w:r>
+                  <w:r>
+                    <w:rPr>
+                      <w:rFonts w:ascii="Museo 300" w:hAnsi="Museo 300"/>
+                      <w:sz w:val="28"/>
+                    </w:rPr>
+                    <w:t xml:space="preserve"> kalo</w:t>
+                  </w:r>
+                  <w:bookmarkStart w:id="0" w:name="_GoBack"/>
+                  <w:r>
+                    <w:rPr>
+                      <w:rFonts w:ascii="Museo 300" w:hAnsi="Museo 300"/>
+                      <w:sz w:val="28"/>
+                    </w:rPr>
+                    <w:t xml:space="preserve">ri. </w:t>
+                  </w:r>
+                </w:p>
+                <w:p>
+                  <w:pPr>
+                    <w:pStyle w:val="FrameContents"/>
+                    <w:spacing w:after="0"/>
+                    <w:rPr>
+                      <w:rFonts w:ascii="Museo 300" w:hAnsi="Museo 300"/>
+                      <w:sz w:val="28"/>
+                    </w:rPr>
+                  </w:pPr>
+                </w:p>
+                <w:p>
+                  <w:pPr>
+                    <w:pStyle w:val="FrameContents"/>
+                    <w:spacing w:after="0"/>
+                    <w:rPr>
+                      <w:rFonts w:ascii="Museo 300" w:hAnsi="Museo 300"/>
+                      <w:sz w:val="28"/>
+                    </w:rPr>
+                  </w:pPr>
+                  <w:r>
+                    <w:rPr>
+                      <w:rFonts w:ascii="Museo 300" w:hAnsi="Museo 300"/>
+                      <w:sz w:val="28"/>
+                    </w:rPr>
+                    <w:t xml:space="preserve">Selain itu, REOMAJAS menganalisa bahwa yang Anda konsumsi </w:t>
+                  </w:r>
+                  <w:r>
+                    <w:rPr>
+                      <w:rFonts w:ascii="Museo 300" w:hAnsi="Museo 300"/>
+                      <w:sz w:val="28"/>
+                    </w:rPr>
                     <w:t/>
                   </w:r>
                 </w:p>
+                <w:bookmarkEnd w:id="0"/>
                 <w:p>
                   <w:pPr>
                     <w:pStyle w:val="FrameContents"/>
